--- a/situation-ethics-chart.docx
+++ b/situation-ethics-chart.docx
@@ -66,12 +66,15 @@
             <w:pPr>
               <w:pStyle w:val="FootnoteText"/>
             </w:pPr>
+            <w:r>
+              <w:t xml:space="preserve">Pope Francis’ </w:t>
+            </w:r>
             <w:hyperlink r:id="rId8" w:anchor="page=235" w:history="1">
               <w:r>
                 <w:rPr>
                   <w:rStyle w:val="Hyperlink"/>
                 </w:rPr>
-                <w:t>Pope Francis’ Amoris Laetitia</w:t>
+                <w:t>Amoris Laetitia</w:t>
               </w:r>
             </w:hyperlink>
             <w:r>
@@ -87,6 +90,9 @@
             <w:pPr>
               <w:pStyle w:val="FootnoteText"/>
             </w:pPr>
+            <w:r>
+              <w:t xml:space="preserve">Pope Francis’ </w:t>
+            </w:r>
             <w:hyperlink r:id="rId9" w:history="1">
               <w:r>
                 <w:rPr>
@@ -767,10 +773,7 @@
               <w:t xml:space="preserve">in particular circumstances </w:t>
             </w:r>
             <w:r>
-              <w:t>cannot be elevated to the level of a rule,</w:t>
-            </w:r>
-            <w:r>
-              <w:t xml:space="preserve"> </w:t>
+              <w:t xml:space="preserve">cannot be elevated to the level of a rule, </w:t>
             </w:r>
             <w:r>
               <w:t>‘</w:t>
@@ -781,15 +784,7 @@
                 <w:bCs/>
                 <w:color w:val="00B050"/>
               </w:rPr>
-              <w:t>because this “would lead to an intolerable casuistry</w:t>
-            </w:r>
-            <w:r>
-              <w:rPr>
-                <w:b/>
-                <w:bCs/>
-                <w:color w:val="00B050"/>
-              </w:rPr>
-              <w:t>.</w:t>
+              <w:t>because this “would lead to an intolerable casuistry.</w:t>
             </w:r>
             <w:r>
               <w:t>”’</w:t>
@@ -2740,10 +2735,7 @@
               <w:t>cannot be repeated literally today</w:t>
             </w:r>
             <w:r>
-              <w:t xml:space="preserve">.  </w:t>
-            </w:r>
-            <w:r>
-              <w:t>[Yes they can, for Paul explicitly calls these verses “a command of the Lord” (1 Cor. 14:37)]</w:t>
+              <w:t>.  [Yes they can, for Paul explicitly calls these verses “a command of the Lord” (1 Cor. 14:37)]</w:t>
             </w:r>
           </w:p>
           <w:p>
@@ -2752,10 +2744,7 @@
               <w:jc w:val="left"/>
             </w:pPr>
             <w:r>
-              <w:t>2c-e – “</w:t>
-            </w:r>
-            <w:r>
-              <w:t xml:space="preserve">c) For this reason the Church avoids any kind of rite or sacramental that could contradict </w:t>
+              <w:t xml:space="preserve">2c-e – “c) For this reason the Church avoids any kind of rite or sacramental that could contradict </w:t>
             </w:r>
             <w:r>
               <w:rPr>
@@ -2950,10 +2939,7 @@
               <w:t>do not transmit a mistaken conception of marriage</w:t>
             </w:r>
             <w:r>
-              <w:t>.</w:t>
-            </w:r>
-            <w:r>
-              <w:t>”</w:t>
+              <w:t>.”</w:t>
             </w:r>
           </w:p>
           <w:p>
@@ -2962,10 +2948,7 @@
               <w:jc w:val="left"/>
             </w:pPr>
             <w:r>
-              <w:t>2f –</w:t>
-            </w:r>
-            <w:r>
-              <w:t xml:space="preserve"> “</w:t>
+              <w:t>2f – “</w:t>
             </w:r>
             <w:r>
               <w:t xml:space="preserve">On the other hand, </w:t>
@@ -3040,31 +3023,7 @@
                 <w:bCs/>
                 <w:color w:val="663300"/>
               </w:rPr>
-              <w:t xml:space="preserve">we do not simply treat as </w:t>
-            </w:r>
-            <w:r>
-              <w:rPr>
-                <w:b/>
-                <w:bCs/>
-                <w:color w:val="663300"/>
-              </w:rPr>
-              <w:t>‘</w:t>
-            </w:r>
-            <w:r>
-              <w:rPr>
-                <w:b/>
-                <w:bCs/>
-                <w:color w:val="663300"/>
-              </w:rPr>
-              <w:t>sinners</w:t>
-            </w:r>
-            <w:r>
-              <w:rPr>
-                <w:b/>
-                <w:bCs/>
-                <w:color w:val="663300"/>
-              </w:rPr>
-              <w:t>’</w:t>
+              <w:t>we do not simply treat as ‘sinners’</w:t>
             </w:r>
             <w:r>
               <w:rPr>
@@ -5142,13 +5101,7 @@
               <w:t>demand</w:t>
             </w:r>
             <w:r>
-              <w:t>ing</w:t>
-            </w:r>
-            <w:r>
-              <w:t xml:space="preserve"> </w:t>
-            </w:r>
-            <w:r>
-              <w:t>for the entire church!]</w:t>
+              <w:t>ing for the entire church!]</w:t>
             </w:r>
           </w:p>
           <w:p>
